--- a/WordDocuments/Calibri/0195.docx
+++ b/WordDocuments/Calibri/0195.docx
@@ -12,7 +12,7 @@
           <w:color w:val="000000"/>
           <w:sz w:val="44"/>
         </w:rPr>
-        <w:t>Delving into Quantum Entanglement: A Phenomena Beyond Borders</w:t>
+        <w:t>The Symphony of Chemistry: Unveiling the Dance of Molecules</w:t>
       </w:r>
     </w:p>
     <w:p>
@@ -26,23 +26,7 @@
           <w:color w:val="000000"/>
           <w:sz w:val="36"/>
         </w:rPr>
-        <w:t>Dr</w:t>
-      </w:r>
-      <w:r>
-        <w:rPr>
-          <w:rFonts w:ascii="Calibri" w:hAnsi="Calibri"/>
-          <w:color w:val="000000"/>
-          <w:sz w:val="36"/>
-        </w:rPr>
-        <w:t>.</w:t>
-      </w:r>
-      <w:r>
-        <w:rPr>
-          <w:rFonts w:ascii="Calibri" w:hAnsi="Calibri"/>
-          <w:color w:val="000000"/>
-          <w:sz w:val="36"/>
-        </w:rPr>
-        <w:t xml:space="preserve"> Lily Blackwood</w:t>
+        <w:t>Hannah Smith</w:t>
       </w:r>
     </w:p>
     <w:p>
@@ -55,23 +39,7 @@
           <w:color w:val="000000"/>
           <w:sz w:val="32"/>
         </w:rPr>
-        <w:t>lblackwood@trinity</w:t>
-      </w:r>
-      <w:r>
-        <w:rPr>
-          <w:rFonts w:ascii="Calibri" w:hAnsi="Calibri"/>
-          <w:color w:val="000000"/>
-          <w:sz w:val="32"/>
-        </w:rPr>
-        <w:t>.</w:t>
-      </w:r>
-      <w:r>
-        <w:rPr>
-          <w:rFonts w:ascii="Calibri" w:hAnsi="Calibri"/>
-          <w:color w:val="000000"/>
-          <w:sz w:val="32"/>
-        </w:rPr>
-        <w:t>edu</w:t>
+        <w:t>at</w:t>
       </w:r>
     </w:p>
     <w:p/>
@@ -82,7 +50,7 @@
           <w:color w:val="000000"/>
           <w:sz w:val="24"/>
         </w:rPr>
-        <w:t>The world of quantum physics is permeated with intriguing phenomena that challenge our conventional understanding of reality</w:t>
+        <w:t>In the vast realm of science, one discipline stands out as both intricate and enchanting: chemistry</w:t>
       </w:r>
       <w:r>
         <w:rPr>
@@ -98,7 +66,7 @@
           <w:color w:val="000000"/>
           <w:sz w:val="24"/>
         </w:rPr>
-        <w:t xml:space="preserve"> Among these enigmas, quantum entanglement stands out as a mind-boggling concept that pushes the boundaries of locality</w:t>
+        <w:t xml:space="preserve"> It is a subject that requires the harmonizing of diverse elements, deciphering the language of atoms and molecules</w:t>
       </w:r>
       <w:r>
         <w:rPr>
@@ -114,39 +82,7 @@
           <w:color w:val="000000"/>
           <w:sz w:val="24"/>
         </w:rPr>
-        <w:t xml:space="preserve"> It involves a profound interconnectedness between particles, regardless of the distance separating them, such that they instantaneously share the same fate</w:t>
-      </w:r>
-      <w:r>
-        <w:rPr>
-          <w:rFonts w:ascii="Calibri" w:hAnsi="Calibri"/>
-          <w:color w:val="000000"/>
-          <w:sz w:val="24"/>
-        </w:rPr>
-        <w:t>.</w:t>
-      </w:r>
-      <w:r>
-        <w:rPr>
-          <w:rFonts w:ascii="Calibri" w:hAnsi="Calibri"/>
-          <w:color w:val="000000"/>
-          <w:sz w:val="24"/>
-        </w:rPr>
-        <w:t xml:space="preserve"> This non-local behavior has perplexed scientists for decades, inviting numerous theories and experiments to unravel its mysteries</w:t>
-      </w:r>
-      <w:r>
-        <w:rPr>
-          <w:rFonts w:ascii="Calibri" w:hAnsi="Calibri"/>
-          <w:color w:val="000000"/>
-          <w:sz w:val="24"/>
-        </w:rPr>
-        <w:t>.</w:t>
-      </w:r>
-      <w:r>
-        <w:rPr>
-          <w:rFonts w:ascii="Calibri" w:hAnsi="Calibri"/>
-          <w:color w:val="000000"/>
-          <w:sz w:val="24"/>
-        </w:rPr>
-        <w:t xml:space="preserve"> Delving into the intricacies of quantum entanglement, we embark on a fascinating voyage beyond the limits of classical physics, where the two intertwined worlds of matter and information converge</w:t>
+        <w:t xml:space="preserve"> Chemistry delves into the very nature of matter, exposing the symphony of interactions that govern the universe</w:t>
       </w:r>
       <w:r>
         <w:rPr>
@@ -171,7 +107,7 @@
           <w:sz w:val="24"/>
         </w:rPr>
         <w:br/>
-        <w:t>The essence of quantum entanglement lies in the peculiar correlation between particles, often subatomic particles like electrons or photons</w:t>
+        <w:t>Chemistry is not merely a collection of facts and formulas; it is a dynamic story of transformation and creation</w:t>
       </w:r>
       <w:r>
         <w:rPr>
@@ -187,7 +123,7 @@
           <w:color w:val="000000"/>
           <w:sz w:val="24"/>
         </w:rPr>
-        <w:t xml:space="preserve"> When these particles become entangled, they exhibit identical properties and behaviors, even when separated by vast distances</w:t>
+        <w:t xml:space="preserve"> It recounts tales of elements in perpetual motion, evolving from one state to another</w:t>
       </w:r>
       <w:r>
         <w:rPr>
@@ -203,23 +139,7 @@
           <w:color w:val="000000"/>
           <w:sz w:val="24"/>
         </w:rPr>
-        <w:t xml:space="preserve"> This phenomenon defies our everyday experiences and challenges our intuition about the fundamental nature of reality</w:t>
-      </w:r>
-      <w:r>
-        <w:rPr>
-          <w:rFonts w:ascii="Calibri" w:hAnsi="Calibri"/>
-          <w:color w:val="000000"/>
-          <w:sz w:val="24"/>
-        </w:rPr>
-        <w:t>.</w:t>
-      </w:r>
-      <w:r>
-        <w:rPr>
-          <w:rFonts w:ascii="Calibri" w:hAnsi="Calibri"/>
-          <w:color w:val="000000"/>
-          <w:sz w:val="24"/>
-        </w:rPr>
-        <w:t xml:space="preserve"> Albert Einstein famously referred to quantum entanglement as "spooky action at a distance," highlighting its counterintuitive and paradoxical nature, and its implications have sparked intense debates among physicists</w:t>
+        <w:t xml:space="preserve"> From the stars in the sky to the breath in our lungs, chemistry permeates every aspect of our existence</w:t>
       </w:r>
       <w:r>
         <w:rPr>
@@ -244,7 +164,7 @@
           <w:sz w:val="24"/>
         </w:rPr>
         <w:br/>
-        <w:t>The profound implications of quantum entanglement extend beyond the realm of theoretical physics</w:t>
+        <w:t>Its influence is all-encompassing, extending beyond laboratories and classrooms</w:t>
       </w:r>
       <w:r>
         <w:rPr>
@@ -260,7 +180,7 @@
           <w:color w:val="000000"/>
           <w:sz w:val="24"/>
         </w:rPr>
-        <w:t xml:space="preserve"> It holds the potential to revolutionize various fields, including cryptography, where it could facilitate secure communication by exploiting the inherent non-local interactions between particles</w:t>
+        <w:t xml:space="preserve"> Chemistry plays a vital role in agriculture, medicine, textiles, metallurgy, and even cooking</w:t>
       </w:r>
       <w:r>
         <w:rPr>
@@ -276,7 +196,7 @@
           <w:color w:val="000000"/>
           <w:sz w:val="24"/>
         </w:rPr>
-        <w:t xml:space="preserve"> Quantum entanglement also offers tantalizing prospects for quantum computing, promising unparalleled computational power that could solve problems currently considered intractable by classical computers</w:t>
+        <w:t xml:space="preserve"> Without it, modern life as we know it would be impossible</w:t>
       </w:r>
       <w:r>
         <w:rPr>
@@ -292,7 +212,203 @@
           <w:color w:val="000000"/>
           <w:sz w:val="24"/>
         </w:rPr>
-        <w:t xml:space="preserve"> Furthermore, this phenomenon might hold the key to understanding some of the deepest mysteries of the universe, including the nature of space and time</w:t>
+        <w:br/>
+      </w:r>
+      <w:r>
+        <w:rPr>
+          <w:rFonts w:ascii="Calibri" w:hAnsi="Calibri"/>
+          <w:color w:val="000000"/>
+          <w:sz w:val="24"/>
+        </w:rPr>
+        <w:br/>
+        <w:t>Body:</w:t>
+      </w:r>
+      <w:r>
+        <w:rPr>
+          <w:rFonts w:ascii="Calibri" w:hAnsi="Calibri"/>
+          <w:color w:val="000000"/>
+          <w:sz w:val="24"/>
+        </w:rPr>
+        <w:br/>
+      </w:r>
+      <w:r>
+        <w:rPr>
+          <w:rFonts w:ascii="Calibri" w:hAnsi="Calibri"/>
+          <w:color w:val="000000"/>
+          <w:sz w:val="24"/>
+        </w:rPr>
+        <w:br/>
+        <w:t>The study of chemistry unveils the interconnectedness of all matter</w:t>
+      </w:r>
+      <w:r>
+        <w:rPr>
+          <w:rFonts w:ascii="Calibri" w:hAnsi="Calibri"/>
+          <w:color w:val="000000"/>
+          <w:sz w:val="24"/>
+        </w:rPr>
+        <w:t>.</w:t>
+      </w:r>
+      <w:r>
+        <w:rPr>
+          <w:rFonts w:ascii="Calibri" w:hAnsi="Calibri"/>
+          <w:color w:val="000000"/>
+          <w:sz w:val="24"/>
+        </w:rPr>
+        <w:t xml:space="preserve"> Elements, the building blocks of the universe, arrange themselves in an intricate dance of bonds</w:t>
+      </w:r>
+      <w:r>
+        <w:rPr>
+          <w:rFonts w:ascii="Calibri" w:hAnsi="Calibri"/>
+          <w:color w:val="000000"/>
+          <w:sz w:val="24"/>
+        </w:rPr>
+        <w:t>.</w:t>
+      </w:r>
+      <w:r>
+        <w:rPr>
+          <w:rFonts w:ascii="Calibri" w:hAnsi="Calibri"/>
+          <w:color w:val="000000"/>
+          <w:sz w:val="24"/>
+        </w:rPr>
+        <w:t xml:space="preserve"> The movement of electrons between atoms gives rise to remarkable phenomena like energy, heat, light, and chemical reactions</w:t>
+      </w:r>
+      <w:r>
+        <w:rPr>
+          <w:rFonts w:ascii="Calibri" w:hAnsi="Calibri"/>
+          <w:color w:val="000000"/>
+          <w:sz w:val="24"/>
+        </w:rPr>
+        <w:t>.</w:t>
+      </w:r>
+      <w:r>
+        <w:rPr>
+          <w:rFonts w:ascii="Calibri" w:hAnsi="Calibri"/>
+          <w:color w:val="000000"/>
+          <w:sz w:val="24"/>
+        </w:rPr>
+        <w:t xml:space="preserve"> Students exploring chemistry are embarking on a journey of discovery - learning how to predict the behavior of atoms and harness their power for the benefit of humanity</w:t>
+      </w:r>
+      <w:r>
+        <w:rPr>
+          <w:rFonts w:ascii="Calibri" w:hAnsi="Calibri"/>
+          <w:color w:val="000000"/>
+          <w:sz w:val="24"/>
+        </w:rPr>
+        <w:t>.</w:t>
+      </w:r>
+      <w:r>
+        <w:rPr>
+          <w:rFonts w:ascii="Calibri" w:hAnsi="Calibri"/>
+          <w:color w:val="000000"/>
+          <w:sz w:val="24"/>
+        </w:rPr>
+        <w:br/>
+      </w:r>
+      <w:r>
+        <w:rPr>
+          <w:rFonts w:ascii="Calibri" w:hAnsi="Calibri"/>
+          <w:color w:val="000000"/>
+          <w:sz w:val="24"/>
+        </w:rPr>
+        <w:br/>
+        <w:t>Furthermore, chemistry holds the key to understanding and addressing societal challenges</w:t>
+      </w:r>
+      <w:r>
+        <w:rPr>
+          <w:rFonts w:ascii="Calibri" w:hAnsi="Calibri"/>
+          <w:color w:val="000000"/>
+          <w:sz w:val="24"/>
+        </w:rPr>
+        <w:t>.</w:t>
+      </w:r>
+      <w:r>
+        <w:rPr>
+          <w:rFonts w:ascii="Calibri" w:hAnsi="Calibri"/>
+          <w:color w:val="000000"/>
+          <w:sz w:val="24"/>
+        </w:rPr>
+        <w:t xml:space="preserve"> It offers solutions to issues such as climate change, pollution, and disease</w:t>
+      </w:r>
+      <w:r>
+        <w:rPr>
+          <w:rFonts w:ascii="Calibri" w:hAnsi="Calibri"/>
+          <w:color w:val="000000"/>
+          <w:sz w:val="24"/>
+        </w:rPr>
+        <w:t>.</w:t>
+      </w:r>
+      <w:r>
+        <w:rPr>
+          <w:rFonts w:ascii="Calibri" w:hAnsi="Calibri"/>
+          <w:color w:val="000000"/>
+          <w:sz w:val="24"/>
+        </w:rPr>
+        <w:t xml:space="preserve"> By manipulating chemical reactions, scientists can create new materials, develop drugs that target specific diseases, and even devise methods to efficiently harness renewable energy sources</w:t>
+      </w:r>
+      <w:r>
+        <w:rPr>
+          <w:rFonts w:ascii="Calibri" w:hAnsi="Calibri"/>
+          <w:color w:val="000000"/>
+          <w:sz w:val="24"/>
+        </w:rPr>
+        <w:t>.</w:t>
+      </w:r>
+      <w:r>
+        <w:rPr>
+          <w:rFonts w:ascii="Calibri" w:hAnsi="Calibri"/>
+          <w:color w:val="000000"/>
+          <w:sz w:val="24"/>
+        </w:rPr>
+        <w:br/>
+      </w:r>
+      <w:r>
+        <w:rPr>
+          <w:rFonts w:ascii="Calibri" w:hAnsi="Calibri"/>
+          <w:color w:val="000000"/>
+          <w:sz w:val="24"/>
+        </w:rPr>
+        <w:br/>
+      </w:r>
+      <w:r>
+        <w:rPr>
+          <w:rFonts w:ascii="Calibri" w:hAnsi="Calibri"/>
+          <w:color w:val="000000"/>
+          <w:sz w:val="24"/>
+        </w:rPr>
+        <w:lastRenderedPageBreak/>
+        <w:t>Chemistry enables us to manipulate the world around us at a microscopic level, paving the way for countless technological innovations</w:t>
+      </w:r>
+      <w:r>
+        <w:rPr>
+          <w:rFonts w:ascii="Calibri" w:hAnsi="Calibri"/>
+          <w:color w:val="000000"/>
+          <w:sz w:val="24"/>
+        </w:rPr>
+        <w:t>.</w:t>
+      </w:r>
+      <w:r>
+        <w:rPr>
+          <w:rFonts w:ascii="Calibri" w:hAnsi="Calibri"/>
+          <w:color w:val="000000"/>
+          <w:sz w:val="24"/>
+        </w:rPr>
+        <w:t xml:space="preserve"> From the invention of fertilizers that feed the world to the development of life-saving pharmaceuticals, chemistry has revolutionized human existence</w:t>
+      </w:r>
+      <w:r>
+        <w:rPr>
+          <w:rFonts w:ascii="Calibri" w:hAnsi="Calibri"/>
+          <w:color w:val="000000"/>
+          <w:sz w:val="24"/>
+        </w:rPr>
+        <w:t>.</w:t>
+      </w:r>
+      <w:r>
+        <w:rPr>
+          <w:rFonts w:ascii="Calibri" w:hAnsi="Calibri"/>
+          <w:color w:val="000000"/>
+          <w:sz w:val="24"/>
+        </w:rPr>
+        <w:t xml:space="preserve"> Its contributions continue to shape the future, unlocking new possibilities in industries ranging from biotechnology to manufacturing</w:t>
       </w:r>
       <w:r>
         <w:rPr>
@@ -319,8 +435,7 @@
           <w:rFonts w:ascii="Calibri" w:hAnsi="Calibri"/>
           <w:color w:val="000000"/>
         </w:rPr>
-        <w:lastRenderedPageBreak/>
-        <w:t>Through the lens of quantum entanglement, we glimpse a reality that transcends the constraints of locality</w:t>
+        <w:t>Chemistry, the study of matter and its transformations, holds the key to understanding the universe at its most fundamental level</w:t>
       </w:r>
       <w:r>
         <w:rPr>
@@ -334,7 +449,7 @@
           <w:rFonts w:ascii="Calibri" w:hAnsi="Calibri"/>
           <w:color w:val="000000"/>
         </w:rPr>
-        <w:t xml:space="preserve"> This phenomenon, where particles exhibit a profound interconnectedness, even across immense distances, challenges our fundamental understanding of the universe</w:t>
+        <w:t xml:space="preserve"> It exposes the symphony of interactions between molecules and elements, explaining the world in terms of energy, reactions, and interconnectivity</w:t>
       </w:r>
       <w:r>
         <w:rPr>
@@ -348,7 +463,7 @@
           <w:rFonts w:ascii="Calibri" w:hAnsi="Calibri"/>
           <w:color w:val="000000"/>
         </w:rPr>
-        <w:t xml:space="preserve"> Its implications reach far beyond the abstract realm of physics, holding promise for technological advancements and even shedding light on the elusive nature of reality</w:t>
+        <w:t xml:space="preserve"> Chemistry offers solutions to challenges, from improving agriculture to curing diseases</w:t>
       </w:r>
       <w:r>
         <w:rPr>
@@ -362,7 +477,7 @@
           <w:rFonts w:ascii="Calibri" w:hAnsi="Calibri"/>
           <w:color w:val="000000"/>
         </w:rPr>
-        <w:t xml:space="preserve"> Quantum entanglement stands as a testament to the boundless wonders of the quantum world, inviting us to continually expand our horizons and push the boundaries of human knowledge</w:t>
+        <w:t xml:space="preserve"> It drives innovation and fuels technological advancement, inspiring us to create a better future</w:t>
       </w:r>
       <w:r>
         <w:rPr>
@@ -372,6 +487,7 @@
         <w:t>.</w:t>
       </w:r>
     </w:p>
+    <w:p/>
     <w:sectPr>
       <w:pgSz w:w="12240" w:h="15840"/>
       <w:pgMar w:top="1440" w:right="1800" w:bottom="1440" w:left="1800" w:header="720" w:footer="720" w:gutter="0"/>
@@ -555,31 +671,31 @@
       </w:rPr>
     </w:lvl>
   </w:abstractNum>
-  <w:num w:numId="1" w16cid:durableId="104350419">
+  <w:num w:numId="1" w16cid:durableId="1706296534">
     <w:abstractNumId w:val="8"/>
   </w:num>
-  <w:num w:numId="2" w16cid:durableId="28530717">
+  <w:num w:numId="2" w16cid:durableId="451746280">
     <w:abstractNumId w:val="6"/>
   </w:num>
-  <w:num w:numId="3" w16cid:durableId="613903869">
+  <w:num w:numId="3" w16cid:durableId="1336805770">
     <w:abstractNumId w:val="5"/>
   </w:num>
-  <w:num w:numId="4" w16cid:durableId="1125731847">
+  <w:num w:numId="4" w16cid:durableId="171141884">
     <w:abstractNumId w:val="4"/>
   </w:num>
-  <w:num w:numId="5" w16cid:durableId="56586232">
+  <w:num w:numId="5" w16cid:durableId="1526871881">
     <w:abstractNumId w:val="7"/>
   </w:num>
-  <w:num w:numId="6" w16cid:durableId="412093385">
+  <w:num w:numId="6" w16cid:durableId="662315873">
     <w:abstractNumId w:val="3"/>
   </w:num>
-  <w:num w:numId="7" w16cid:durableId="350644472">
+  <w:num w:numId="7" w16cid:durableId="1642418279">
     <w:abstractNumId w:val="2"/>
   </w:num>
-  <w:num w:numId="8" w16cid:durableId="540365800">
+  <w:num w:numId="8" w16cid:durableId="1564633868">
     <w:abstractNumId w:val="1"/>
   </w:num>
-  <w:num w:numId="9" w16cid:durableId="1909028700">
+  <w:num w:numId="9" w16cid:durableId="1663195247">
     <w:abstractNumId w:val="0"/>
   </w:num>
 </w:numbering>
